--- a/Relatório Yuri.docx
+++ b/Relatório Yuri.docx
@@ -29,7 +29,7 @@
                     <pic:cNvPicPr preferRelativeResize="0"/>
                   </pic:nvPicPr>
                   <pic:blipFill>
-                    <a:blip r:embed="rId7"/>
+                    <a:blip r:embed="rId8"/>
                     <a:srcRect/>
                     <a:stretch>
                       <a:fillRect/>
@@ -418,6 +418,9 @@
         <w:gridCol w:w="360"/>
       </w:tblGrid>
       <w:tr>
+        <w:trPr>
+          <w:trHeight w:val="417"/>
+        </w:trPr>
         <w:tc>
           <w:tcPr>
             <w:tcW w:w="3315" w:type="dxa"/>
@@ -533,6 +536,9 @@
         </w:tc>
       </w:tr>
       <w:tr>
+        <w:trPr>
+          <w:trHeight w:val="417"/>
+        </w:trPr>
         <w:tc>
           <w:tcPr>
             <w:tcW w:w="3315" w:type="dxa"/>
@@ -641,6 +647,9 @@
         </w:tc>
       </w:tr>
       <w:tr>
+        <w:trPr>
+          <w:trHeight w:val="418"/>
+        </w:trPr>
         <w:tc>
           <w:tcPr>
             <w:tcW w:w="3315" w:type="dxa"/>
@@ -749,6 +758,9 @@
         </w:tc>
       </w:tr>
       <w:tr>
+        <w:trPr>
+          <w:trHeight w:val="417"/>
+        </w:trPr>
         <w:tc>
           <w:tcPr>
             <w:tcW w:w="3315" w:type="dxa"/>
@@ -857,6 +869,9 @@
         </w:tc>
       </w:tr>
       <w:tr>
+        <w:trPr>
+          <w:trHeight w:val="418"/>
+        </w:trPr>
         <w:tc>
           <w:tcPr>
             <w:tcW w:w="3315" w:type="dxa"/>
@@ -959,7 +974,7 @@
               <w:rPr>
                 <w:b/>
               </w:rPr>
-              <w:t>6</w:t>
+              <w:t>12</w:t>
             </w:r>
           </w:p>
         </w:tc>
@@ -1009,11 +1024,43 @@
     <w:p/>
     <w:p>
       <w:r>
-        <w:t xml:space="preserve">Esta seção deverá possuir dois ou três parágrafos, com no mínimo 10 linhas, todos, contendo a apresentação do problema proposto e comentários preliminares sobre como resolver o problema em questão. Se achar necessário, insira figuras, ilustrações, fotografias ou tabelas para ajudar a compreender o problema. </w:t>
-      </w:r>
-    </w:p>
-    <w:p/>
-    <w:p/>
+        <w:t>A prática se trata de dois problemas, o primeiro é projetar um circuito que controle a sirene de uma fábrica</w:t>
+      </w:r>
+      <w:r>
+        <w:t xml:space="preserve"> para indicar o fim do expediente. Esta sirene deve ser tocada em uma das seguintes condições</w:t>
+      </w:r>
+      <w:r>
+        <w:t>: j</w:t>
+      </w:r>
+      <w:r>
+        <w:t>á passa das cinco horas e todas as máquinas estão desligadas</w:t>
+      </w:r>
+      <w:r>
+        <w:t xml:space="preserve"> ou é</w:t>
+      </w:r>
+      <w:r>
+        <w:t xml:space="preserve"> sexta-feira, a produção do dia foi atingida e todas as máquinas estão desligadas.</w:t>
+      </w:r>
+      <w:r>
+        <w:t xml:space="preserve"> Já o segundo é projetar um circuito para os três estacionamentos de uma companhia.</w:t>
+      </w:r>
+    </w:p>
+    <w:p>
+      <w:r>
+        <w:t>No primeiro se deve determinar a expressão lógica e representar o diagrama do circuito. No segundo também, porém como as tabelas-verdades são dadas pelo problema é possível se achar a expressão lógica atrás dos mapas de Karnaugh.</w:t>
+      </w:r>
+    </w:p>
+    <w:p>
+      <w:r>
+        <w:t xml:space="preserve">Após a representação dos circuitos iniciais, cada um foi reprojetado utilizando apenas </w:t>
+      </w:r>
+      <w:r>
+        <w:t>portas</w:t>
+      </w:r>
+      <w:r>
+        <w:t xml:space="preserve"> NAND e apenas portas NOR.</w:t>
+      </w:r>
+    </w:p>
     <w:p/>
     <w:p/>
     <w:p>
@@ -3815,7 +3862,7 @@
                     <pic:cNvPicPr/>
                   </pic:nvPicPr>
                   <pic:blipFill>
-                    <a:blip r:embed="rId8" cstate="print">
+                    <a:blip r:embed="rId9" cstate="print">
                       <a:extLst>
                         <a:ext uri="{28A0092B-C50C-407E-A947-70E740481C1C}">
                           <a14:useLocalDpi xmlns:a14="http://schemas.microsoft.com/office/drawing/2010/main" val="0"/>
@@ -3885,7 +3932,7 @@
                     <pic:cNvPicPr/>
                   </pic:nvPicPr>
                   <pic:blipFill>
-                    <a:blip r:embed="rId9">
+                    <a:blip r:embed="rId10">
                       <a:extLst>
                         <a:ext uri="{28A0092B-C50C-407E-A947-70E740481C1C}">
                           <a14:useLocalDpi xmlns:a14="http://schemas.microsoft.com/office/drawing/2010/main" val="0"/>
@@ -3958,7 +4005,7 @@
                     <pic:cNvPicPr/>
                   </pic:nvPicPr>
                   <pic:blipFill>
-                    <a:blip r:embed="rId10" cstate="print">
+                    <a:blip r:embed="rId11" cstate="print">
                       <a:extLst>
                         <a:ext uri="{28A0092B-C50C-407E-A947-70E740481C1C}">
                           <a14:useLocalDpi xmlns:a14="http://schemas.microsoft.com/office/drawing/2010/main" val="0"/>
@@ -4023,7 +4070,7 @@
                     <pic:cNvPicPr/>
                   </pic:nvPicPr>
                   <pic:blipFill>
-                    <a:blip r:embed="rId11" cstate="print">
+                    <a:blip r:embed="rId12" cstate="print">
                       <a:extLst>
                         <a:ext uri="{28A0092B-C50C-407E-A947-70E740481C1C}">
                           <a14:useLocalDpi xmlns:a14="http://schemas.microsoft.com/office/drawing/2010/main" val="0"/>
@@ -4092,7 +4139,7 @@
                     <pic:cNvPicPr/>
                   </pic:nvPicPr>
                   <pic:blipFill>
-                    <a:blip r:embed="rId12" cstate="print">
+                    <a:blip r:embed="rId13" cstate="print">
                       <a:extLst>
                         <a:ext uri="{28A0092B-C50C-407E-A947-70E740481C1C}">
                           <a14:useLocalDpi xmlns:a14="http://schemas.microsoft.com/office/drawing/2010/main" val="0"/>
@@ -4157,7 +4204,7 @@
                     <pic:cNvPicPr/>
                   </pic:nvPicPr>
                   <pic:blipFill>
-                    <a:blip r:embed="rId13" cstate="print">
+                    <a:blip r:embed="rId14" cstate="print">
                       <a:extLst>
                         <a:ext uri="{28A0092B-C50C-407E-A947-70E740481C1C}">
                           <a14:useLocalDpi xmlns:a14="http://schemas.microsoft.com/office/drawing/2010/main" val="0"/>
@@ -4228,7 +4275,7 @@
                     <pic:cNvPicPr/>
                   </pic:nvPicPr>
                   <pic:blipFill>
-                    <a:blip r:embed="rId14">
+                    <a:blip r:embed="rId15">
                       <a:extLst>
                         <a:ext uri="{28A0092B-C50C-407E-A947-70E740481C1C}">
                           <a14:useLocalDpi xmlns:a14="http://schemas.microsoft.com/office/drawing/2010/main" val="0"/>
@@ -4294,7 +4341,7 @@
                     <pic:cNvPicPr/>
                   </pic:nvPicPr>
                   <pic:blipFill>
-                    <a:blip r:embed="rId15">
+                    <a:blip r:embed="rId16">
                       <a:extLst>
                         <a:ext uri="{28A0092B-C50C-407E-A947-70E740481C1C}">
                           <a14:useLocalDpi xmlns:a14="http://schemas.microsoft.com/office/drawing/2010/main" val="0"/>
@@ -4359,7 +4406,7 @@
                     <pic:cNvPicPr/>
                   </pic:nvPicPr>
                   <pic:blipFill>
-                    <a:blip r:embed="rId16">
+                    <a:blip r:embed="rId17">
                       <a:extLst>
                         <a:ext uri="{28A0092B-C50C-407E-A947-70E740481C1C}">
                           <a14:useLocalDpi xmlns:a14="http://schemas.microsoft.com/office/drawing/2010/main" val="0"/>
@@ -4425,7 +4472,7 @@
                     <pic:cNvPicPr/>
                   </pic:nvPicPr>
                   <pic:blipFill>
-                    <a:blip r:embed="rId17">
+                    <a:blip r:embed="rId18">
                       <a:extLst>
                         <a:ext uri="{28A0092B-C50C-407E-A947-70E740481C1C}">
                           <a14:useLocalDpi xmlns:a14="http://schemas.microsoft.com/office/drawing/2010/main" val="0"/>
@@ -4490,7 +4537,7 @@
                     <pic:cNvPicPr/>
                   </pic:nvPicPr>
                   <pic:blipFill>
-                    <a:blip r:embed="rId18">
+                    <a:blip r:embed="rId19">
                       <a:extLst>
                         <a:ext uri="{28A0092B-C50C-407E-A947-70E740481C1C}">
                           <a14:useLocalDpi xmlns:a14="http://schemas.microsoft.com/office/drawing/2010/main" val="0"/>
@@ -4556,7 +4603,7 @@
                     <pic:cNvPicPr/>
                   </pic:nvPicPr>
                   <pic:blipFill>
-                    <a:blip r:embed="rId19">
+                    <a:blip r:embed="rId20">
                       <a:extLst>
                         <a:ext uri="{28A0092B-C50C-407E-A947-70E740481C1C}">
                           <a14:useLocalDpi xmlns:a14="http://schemas.microsoft.com/office/drawing/2010/main" val="0"/>
@@ -4730,9 +4777,9 @@
     </w:p>
     <w:p/>
     <w:sectPr>
-      <w:footerReference w:type="default" r:id="rId20"/>
-      <w:headerReference w:type="first" r:id="rId21"/>
-      <w:footerReference w:type="first" r:id="rId22"/>
+      <w:footerReference w:type="default" r:id="rId21"/>
+      <w:headerReference w:type="first" r:id="rId22"/>
+      <w:footerReference w:type="first" r:id="rId23"/>
       <w:pgSz w:w="11906" w:h="16838"/>
       <w:pgMar w:top="1133" w:right="1020" w:bottom="1020" w:left="1417" w:header="0" w:footer="720" w:gutter="0"/>
       <w:pgNumType w:start="1"/>
@@ -6558,4 +6605,16 @@
   </a:objectDefaults>
   <a:extraClrSchemeLst/>
 </a:theme>
+</file>
+
+<file path=customXml/item1.xml><?xml version="1.0" encoding="utf-8"?>
+<b:Sources xmlns:b="http://schemas.openxmlformats.org/officeDocument/2006/bibliography" xmlns="http://schemas.openxmlformats.org/officeDocument/2006/bibliography" SelectedStyle="\APASixthEditionOfficeOnline.xsl" StyleName="APA" Version="6"/>
+</file>
+
+<file path=customXml/itemProps1.xml><?xml version="1.0" encoding="utf-8"?>
+<ds:datastoreItem xmlns:ds="http://schemas.openxmlformats.org/officeDocument/2006/customXml" ds:itemID="{5C4C64F0-3267-4B9C-9E84-70A9561BE8A4}">
+  <ds:schemaRefs>
+    <ds:schemaRef ds:uri="http://schemas.openxmlformats.org/officeDocument/2006/bibliography"/>
+  </ds:schemaRefs>
+</ds:datastoreItem>
 </file>